--- a/pa/pa2/Project Plan.docx
+++ b/pa/pa2/Project Plan.docx
@@ -7,32 +7,32 @@
         <w:pStyle w:val="Title"/>
         <w:jc w:val="right"/>
       </w:pPr>
-      <w:r>
-        <w:fldChar w:fldCharType="begin"/>
-      </w:r>
-      <w:r>
-        <w:instrText xml:space="preserve"> SUBJECT  \* MERGEFORMAT </w:instrText>
-      </w:r>
-      <w:r>
-        <w:fldChar w:fldCharType="separate"/>
-      </w:r>
-      <w:r>
-        <w:t>Augmented Reality Food Menu Application</w:t>
-      </w:r>
-      <w:r>
-        <w:fldChar w:fldCharType="end"/>
-      </w:r>
+      <w:fldSimple w:instr=" SUBJECT  \* MERGEFORMAT ">
+        <w:r>
+          <w:t>Augmented Reality Food Menu Application</w:t>
+        </w:r>
+      </w:fldSimple>
     </w:p>
     <w:p>
       <w:pPr>
         <w:pStyle w:val="Title"/>
         <w:jc w:val="right"/>
       </w:pPr>
-      <w:fldSimple w:instr=" TITLE  \* MERGEFORMAT ">
-        <w:r>
-          <w:t>Software Development Plan (Small Project)</w:t>
-        </w:r>
-      </w:fldSimple>
+      <w:r>
+        <w:fldChar w:fldCharType="begin"/>
+      </w:r>
+      <w:r>
+        <w:instrText xml:space="preserve"> TITLE  \* MERGEFORMAT </w:instrText>
+      </w:r>
+      <w:r>
+        <w:fldChar w:fldCharType="separate"/>
+      </w:r>
+      <w:r>
+        <w:t>Software Development Plan (Small Project)</w:t>
+      </w:r>
+      <w:r>
+        <w:fldChar w:fldCharType="end"/>
+      </w:r>
     </w:p>
     <w:p>
       <w:pPr>
@@ -220,15 +220,15 @@
               <w:pStyle w:val="Tabletext"/>
             </w:pPr>
             <w:r>
-              <w:t xml:space="preserve">Add detailed information in Introduction, Project Overview, Project </w:t>
+              <w:t>Add detailed information in Introduction, Project Overview, Project Organiz</w:t>
             </w:r>
-            <w:proofErr w:type="spellStart"/>
             <w:r>
-              <w:t>Organiztion</w:t>
+              <w:t>a</w:t>
             </w:r>
-            <w:proofErr w:type="spellEnd"/>
+            <w:bookmarkStart w:id="0" w:name="_GoBack"/>
+            <w:bookmarkEnd w:id="0"/>
             <w:r>
-              <w:t xml:space="preserve"> and Project Monitoring and Control</w:t>
+              <w:t>tion and Project Monitoring and Control</w:t>
             </w:r>
           </w:p>
         </w:tc>
@@ -240,24 +240,11 @@
             <w:pPr>
               <w:pStyle w:val="Tabletext"/>
             </w:pPr>
-            <w:proofErr w:type="spellStart"/>
             <w:r>
-              <w:t>Phu-Khoa</w:t>
-            </w:r>
-            <w:proofErr w:type="spellEnd"/>
-            <w:r>
-              <w:t xml:space="preserve"> Nguyen</w:t>
+              <w:t>Phu-Khoa Nguyen</w:t>
             </w:r>
             <w:r>
-              <w:t>, Xuan-</w:t>
-            </w:r>
-            <w:proofErr w:type="spellStart"/>
-            <w:r>
-              <w:t>Vinh</w:t>
-            </w:r>
-            <w:proofErr w:type="spellEnd"/>
-            <w:r>
-              <w:t xml:space="preserve"> Nguyen</w:t>
+              <w:t>, Xuan-Vinh Nguyen</w:t>
             </w:r>
           </w:p>
         </w:tc>
@@ -319,21 +306,8 @@
             <w:pPr>
               <w:pStyle w:val="Tabletext"/>
             </w:pPr>
-            <w:proofErr w:type="spellStart"/>
             <w:r>
-              <w:t>Phu-Khoa</w:t>
-            </w:r>
-            <w:proofErr w:type="spellEnd"/>
-            <w:r>
-              <w:t xml:space="preserve"> Nguyen, Xuan-</w:t>
-            </w:r>
-            <w:proofErr w:type="spellStart"/>
-            <w:r>
-              <w:t>Vinh</w:t>
-            </w:r>
-            <w:proofErr w:type="spellEnd"/>
-            <w:r>
-              <w:t xml:space="preserve"> Nguyen</w:t>
+              <w:t>Phu-Khoa Nguyen, Xuan-Vinh Nguyen</w:t>
             </w:r>
           </w:p>
         </w:tc>
@@ -2070,11 +2044,22 @@
       <w:r>
         <w:br w:type="page"/>
       </w:r>
-      <w:fldSimple w:instr=" TITLE  \* MERGEFORMAT ">
-        <w:r>
-          <w:t>Software Development Plan (Small Project)</w:t>
-        </w:r>
-      </w:fldSimple>
+      <w:r>
+        <w:lastRenderedPageBreak/>
+        <w:fldChar w:fldCharType="begin"/>
+      </w:r>
+      <w:r>
+        <w:instrText xml:space="preserve"> TITLE  \* MERGEFORMAT </w:instrText>
+      </w:r>
+      <w:r>
+        <w:fldChar w:fldCharType="separate"/>
+      </w:r>
+      <w:r>
+        <w:t>Software Development Plan (Small Project)</w:t>
+      </w:r>
+      <w:r>
+        <w:fldChar w:fldCharType="end"/>
+      </w:r>
     </w:p>
     <w:p>
       <w:pPr>
@@ -2084,23 +2069,23 @@
           <w:numId w:val="0"/>
         </w:numPr>
       </w:pPr>
-      <w:bookmarkStart w:id="0" w:name="_Toc447095880"/>
+      <w:bookmarkStart w:id="1" w:name="_Toc447095880"/>
     </w:p>
     <w:p>
       <w:pPr>
         <w:pStyle w:val="Heading1"/>
       </w:pPr>
-      <w:bookmarkStart w:id="1" w:name="_Toc524312826"/>
-      <w:bookmarkStart w:id="2" w:name="_Toc307271011"/>
-      <w:bookmarkStart w:id="3" w:name="_Toc496636621"/>
-      <w:bookmarkStart w:id="4" w:name="_Toc456598586"/>
-      <w:bookmarkStart w:id="5" w:name="_Toc456600917"/>
+      <w:bookmarkStart w:id="2" w:name="_Toc524312826"/>
+      <w:bookmarkStart w:id="3" w:name="_Toc307271011"/>
+      <w:bookmarkStart w:id="4" w:name="_Toc496636621"/>
+      <w:bookmarkStart w:id="5" w:name="_Toc456598586"/>
+      <w:bookmarkStart w:id="6" w:name="_Toc456600917"/>
       <w:r>
         <w:t>Introduction</w:t>
       </w:r>
-      <w:bookmarkEnd w:id="1"/>
       <w:bookmarkEnd w:id="2"/>
       <w:bookmarkEnd w:id="3"/>
+      <w:bookmarkEnd w:id="4"/>
     </w:p>
     <w:p>
       <w:pPr>
@@ -2117,29 +2102,29 @@
       <w:pPr>
         <w:pStyle w:val="Heading1"/>
       </w:pPr>
-      <w:bookmarkStart w:id="6" w:name="_Toc524312832"/>
-      <w:bookmarkStart w:id="7" w:name="_Toc307271015"/>
-      <w:bookmarkStart w:id="8" w:name="_Toc496636622"/>
+      <w:bookmarkStart w:id="7" w:name="_Toc524312832"/>
+      <w:bookmarkStart w:id="8" w:name="_Toc307271015"/>
+      <w:bookmarkStart w:id="9" w:name="_Toc496636622"/>
       <w:r>
         <w:t>Project Overview</w:t>
       </w:r>
-      <w:bookmarkEnd w:id="6"/>
       <w:bookmarkEnd w:id="7"/>
       <w:bookmarkEnd w:id="8"/>
+      <w:bookmarkEnd w:id="9"/>
     </w:p>
     <w:p>
       <w:pPr>
         <w:pStyle w:val="Heading2"/>
       </w:pPr>
-      <w:bookmarkStart w:id="9" w:name="_Toc524312833"/>
-      <w:bookmarkStart w:id="10" w:name="_Toc307271016"/>
-      <w:bookmarkStart w:id="11" w:name="_Toc496636623"/>
+      <w:bookmarkStart w:id="10" w:name="_Toc524312833"/>
+      <w:bookmarkStart w:id="11" w:name="_Toc307271016"/>
+      <w:bookmarkStart w:id="12" w:name="_Toc496636623"/>
       <w:r>
         <w:t>Project Purpose, Scope, and Objectives</w:t>
       </w:r>
-      <w:bookmarkEnd w:id="9"/>
       <w:bookmarkEnd w:id="10"/>
       <w:bookmarkEnd w:id="11"/>
+      <w:bookmarkEnd w:id="12"/>
     </w:p>
     <w:p>
       <w:pPr>
@@ -2154,30 +2139,22 @@
         <w:pStyle w:val="BodyText"/>
       </w:pPr>
       <w:r>
-        <w:t xml:space="preserve">Therefore, with that motivation, the authors' idea is to develop an application that brings Augmented Reality (AR) to food menus. Such application enables customers to see realistic virtual 3D models of dishes with detailed information about the ingredients included and how the plate is presented. In addition, there are also visualized ratings and reviews for each dish that customers can </w:t>
-      </w:r>
-      <w:proofErr w:type="gramStart"/>
-      <w:r>
-        <w:t>take into account</w:t>
-      </w:r>
-      <w:proofErr w:type="gramEnd"/>
-      <w:r>
-        <w:t xml:space="preserve"> when making decision. Moreover, the application of AR can lend some visual interest to food menus which can result in more customers attracted to the restaurants.</w:t>
+        <w:t>Therefore, with that motivation, the authors' idea is to develop an application that brings Augmented Reality (AR) to food menus. Such application enables customers to see realistic virtual 3D models of dishes with detailed information about the ingredients included and how the plate is presented. In addition, there are also visualized ratings and reviews for each dish that customers can take into account when making decision. Moreover, the application of AR can lend some visual interest to food menus which can result in more customers attracted to the restaurants.</w:t>
       </w:r>
     </w:p>
     <w:p>
       <w:pPr>
         <w:pStyle w:val="Heading2"/>
       </w:pPr>
-      <w:bookmarkStart w:id="12" w:name="_Toc524312834"/>
-      <w:bookmarkStart w:id="13" w:name="_Toc307271017"/>
-      <w:bookmarkStart w:id="14" w:name="_Toc496636624"/>
+      <w:bookmarkStart w:id="13" w:name="_Toc524312834"/>
+      <w:bookmarkStart w:id="14" w:name="_Toc307271017"/>
+      <w:bookmarkStart w:id="15" w:name="_Toc496636624"/>
       <w:r>
         <w:t>Assumptions and Constraints</w:t>
       </w:r>
-      <w:bookmarkEnd w:id="12"/>
       <w:bookmarkEnd w:id="13"/>
       <w:bookmarkEnd w:id="14"/>
+      <w:bookmarkEnd w:id="15"/>
     </w:p>
     <w:p>
       <w:pPr>
@@ -2234,15 +2211,15 @@
       <w:pPr>
         <w:pStyle w:val="Heading2"/>
       </w:pPr>
-      <w:bookmarkStart w:id="15" w:name="_Toc524312835"/>
-      <w:bookmarkStart w:id="16" w:name="_Toc307271018"/>
-      <w:bookmarkStart w:id="17" w:name="_Toc496636625"/>
+      <w:bookmarkStart w:id="16" w:name="_Toc524312835"/>
+      <w:bookmarkStart w:id="17" w:name="_Toc307271018"/>
+      <w:bookmarkStart w:id="18" w:name="_Toc496636625"/>
       <w:r>
         <w:t>Project Deliverables</w:t>
       </w:r>
-      <w:bookmarkEnd w:id="15"/>
       <w:bookmarkEnd w:id="16"/>
       <w:bookmarkEnd w:id="17"/>
+      <w:bookmarkEnd w:id="18"/>
     </w:p>
     <w:p>
       <w:pPr>
@@ -2297,13 +2274,8 @@
         <w:pStyle w:val="BodyText"/>
       </w:pPr>
       <w:r>
-        <w:t xml:space="preserve">4. Provide ratings, reviews, and visualize ingredients involved in a </w:t>
-      </w:r>
-      <w:proofErr w:type="gramStart"/>
-      <w:r>
-        <w:t>particular food</w:t>
-      </w:r>
-      <w:proofErr w:type="gramEnd"/>
+        <w:t>4. Provide ratings, reviews, and visualize ingredients involved in a particular food</w:t>
+      </w:r>
     </w:p>
     <w:p>
       <w:pPr>
@@ -2400,30 +2372,30 @@
       <w:pPr>
         <w:pStyle w:val="Heading1"/>
       </w:pPr>
-      <w:bookmarkStart w:id="18" w:name="_Toc524312837"/>
-      <w:bookmarkStart w:id="19" w:name="_Toc307271019"/>
-      <w:bookmarkStart w:id="20" w:name="_Toc496636626"/>
+      <w:bookmarkStart w:id="19" w:name="_Toc524312837"/>
+      <w:bookmarkStart w:id="20" w:name="_Toc307271019"/>
+      <w:bookmarkStart w:id="21" w:name="_Toc496636626"/>
       <w:r>
         <w:lastRenderedPageBreak/>
         <w:t>Project Organization</w:t>
       </w:r>
-      <w:bookmarkEnd w:id="18"/>
       <w:bookmarkEnd w:id="19"/>
       <w:bookmarkEnd w:id="20"/>
+      <w:bookmarkEnd w:id="21"/>
     </w:p>
     <w:p>
       <w:pPr>
         <w:pStyle w:val="Heading2"/>
       </w:pPr>
-      <w:bookmarkStart w:id="21" w:name="_Toc524312838"/>
-      <w:bookmarkStart w:id="22" w:name="_Toc307271020"/>
-      <w:bookmarkStart w:id="23" w:name="_Toc496636627"/>
+      <w:bookmarkStart w:id="22" w:name="_Toc524312838"/>
+      <w:bookmarkStart w:id="23" w:name="_Toc307271020"/>
+      <w:bookmarkStart w:id="24" w:name="_Toc496636627"/>
       <w:r>
         <w:t>Organizational Structure</w:t>
       </w:r>
-      <w:bookmarkEnd w:id="21"/>
       <w:bookmarkEnd w:id="22"/>
       <w:bookmarkEnd w:id="23"/>
+      <w:bookmarkEnd w:id="24"/>
     </w:p>
     <w:p>
       <w:pPr>
@@ -2452,15 +2424,15 @@
       <w:pPr>
         <w:pStyle w:val="Heading2"/>
       </w:pPr>
-      <w:bookmarkStart w:id="24" w:name="_Toc524312840"/>
-      <w:bookmarkStart w:id="25" w:name="_Toc307271021"/>
-      <w:bookmarkStart w:id="26" w:name="_Toc496636628"/>
+      <w:bookmarkStart w:id="25" w:name="_Toc524312840"/>
+      <w:bookmarkStart w:id="26" w:name="_Toc307271021"/>
+      <w:bookmarkStart w:id="27" w:name="_Toc496636628"/>
       <w:r>
         <w:t>Roles and Responsibilities</w:t>
       </w:r>
-      <w:bookmarkEnd w:id="24"/>
       <w:bookmarkEnd w:id="25"/>
       <w:bookmarkEnd w:id="26"/>
+      <w:bookmarkEnd w:id="27"/>
     </w:p>
     <w:tbl>
       <w:tblPr>
@@ -2554,19 +2526,11 @@
                 <w:color w:val="000000" w:themeColor="text1"/>
               </w:rPr>
             </w:pPr>
-            <w:proofErr w:type="spellStart"/>
             <w:r>
               <w:rPr>
                 <w:color w:val="000000" w:themeColor="text1"/>
               </w:rPr>
-              <w:t>Khac</w:t>
-            </w:r>
-            <w:proofErr w:type="spellEnd"/>
-            <w:r>
-              <w:rPr>
-                <w:color w:val="000000" w:themeColor="text1"/>
-              </w:rPr>
-              <w:t>-Tuan Nguye</w:t>
+              <w:t>Khac-Tuan Nguye</w:t>
             </w:r>
             <w:r>
               <w:rPr>
@@ -2637,19 +2601,11 @@
                 <w:color w:val="000000" w:themeColor="text1"/>
               </w:rPr>
             </w:pPr>
-            <w:proofErr w:type="spellStart"/>
             <w:r>
               <w:rPr>
                 <w:color w:val="000000" w:themeColor="text1"/>
               </w:rPr>
-              <w:t>Phu-Khoa</w:t>
-            </w:r>
-            <w:proofErr w:type="spellEnd"/>
-            <w:r>
-              <w:rPr>
-                <w:color w:val="000000" w:themeColor="text1"/>
-              </w:rPr>
-              <w:t xml:space="preserve"> Nguyen, Developer</w:t>
+              <w:t>Phu-Khoa Nguyen, Developer</w:t>
             </w:r>
           </w:p>
         </w:tc>
@@ -2715,16 +2671,8 @@
               <w:rPr>
                 <w:color w:val="000000" w:themeColor="text1"/>
               </w:rPr>
-              <w:t>es, stru</w:t>
+              <w:t>es, struc</w:t>
             </w:r>
-            <w:bookmarkStart w:id="27" w:name="_GoBack"/>
-            <w:r>
-              <w:rPr>
-                <w:color w:val="000000" w:themeColor="text1"/>
-              </w:rPr>
-              <w:t>c</w:t>
-            </w:r>
-            <w:bookmarkEnd w:id="27"/>
             <w:r>
               <w:rPr>
                 <w:color w:val="000000" w:themeColor="text1"/>
@@ -3817,9 +3765,9 @@
       <w:bookmarkStart w:id="67" w:name="_Toc513004379"/>
       <w:bookmarkStart w:id="68" w:name="_Toc307271030"/>
       <w:bookmarkStart w:id="69" w:name="_Toc496636635"/>
-      <w:bookmarkEnd w:id="0"/>
-      <w:bookmarkEnd w:id="4"/>
+      <w:bookmarkEnd w:id="1"/>
       <w:bookmarkEnd w:id="5"/>
+      <w:bookmarkEnd w:id="6"/>
       <w:bookmarkEnd w:id="46"/>
       <w:bookmarkEnd w:id="47"/>
       <w:bookmarkEnd w:id="48"/>
@@ -4257,23 +4205,7 @@
                 <w:i w:val="0"/>
                 <w:color w:val="000000" w:themeColor="text1"/>
               </w:rPr>
-              <w:t xml:space="preserve">Cannot using </w:t>
-            </w:r>
-            <w:proofErr w:type="spellStart"/>
-            <w:r>
-              <w:rPr>
-                <w:i w:val="0"/>
-                <w:color w:val="000000" w:themeColor="text1"/>
-              </w:rPr>
-              <w:t>Vuforia</w:t>
-            </w:r>
-            <w:proofErr w:type="spellEnd"/>
-            <w:r>
-              <w:rPr>
-                <w:i w:val="0"/>
-                <w:color w:val="000000" w:themeColor="text1"/>
-              </w:rPr>
-              <w:t xml:space="preserve"> SDK in Android S</w:t>
+              <w:t>Cannot using Vuforia SDK in Android S</w:t>
             </w:r>
             <w:r>
               <w:rPr>
@@ -4568,11 +4500,9 @@
           <w:numId w:val="9"/>
         </w:numPr>
       </w:pPr>
-      <w:proofErr w:type="spellStart"/>
       <w:r>
         <w:t>Github</w:t>
       </w:r>
-      <w:proofErr w:type="spellEnd"/>
       <w:r>
         <w:t xml:space="preserve"> for managing documents and source code</w:t>
       </w:r>
@@ -4726,11 +4656,21 @@
           <w:r>
             <w:sym w:font="Symbol" w:char="F0D3"/>
           </w:r>
-          <w:fldSimple w:instr=" DOCPROPERTY &quot;Company&quot;  \* MERGEFORMAT ">
-            <w:r>
-              <w:t>REKT</w:t>
-            </w:r>
-          </w:fldSimple>
+          <w:r>
+            <w:fldChar w:fldCharType="begin"/>
+          </w:r>
+          <w:r>
+            <w:instrText xml:space="preserve"> DOCPROPERTY "Company"  \* MERGEFORMAT </w:instrText>
+          </w:r>
+          <w:r>
+            <w:fldChar w:fldCharType="separate"/>
+          </w:r>
+          <w:r>
+            <w:t>REKT</w:t>
+          </w:r>
+          <w:r>
+            <w:fldChar w:fldCharType="end"/>
+          </w:r>
           <w:r>
             <w:t xml:space="preserve">, </w:t>
           </w:r>
@@ -4794,7 +4734,7 @@
               <w:rStyle w:val="PageNumber"/>
               <w:noProof/>
             </w:rPr>
-            <w:t>5</w:t>
+            <w:t>2</w:t>
           </w:r>
           <w:r>
             <w:rPr>
@@ -4997,11 +4937,21 @@
           <w:tcW w:w="6379" w:type="dxa"/>
         </w:tcPr>
         <w:p>
-          <w:fldSimple w:instr=" SUBJECT  \* MERGEFORMAT ">
-            <w:r>
-              <w:t>Augmented Reality Food Menu Application</w:t>
-            </w:r>
-          </w:fldSimple>
+          <w:r>
+            <w:fldChar w:fldCharType="begin"/>
+          </w:r>
+          <w:r>
+            <w:instrText xml:space="preserve"> SUBJECT  \* MERGEFORMAT </w:instrText>
+          </w:r>
+          <w:r>
+            <w:fldChar w:fldCharType="separate"/>
+          </w:r>
+          <w:r>
+            <w:t>Augmented Reality Food Menu Application</w:t>
+          </w:r>
+          <w:r>
+            <w:fldChar w:fldCharType="end"/>
+          </w:r>
         </w:p>
       </w:tc>
       <w:tc>
@@ -5031,11 +4981,21 @@
           <w:tcW w:w="6379" w:type="dxa"/>
         </w:tcPr>
         <w:p>
-          <w:fldSimple w:instr=" TITLE  \* MERGEFORMAT ">
-            <w:r>
-              <w:t>Software Development Plan (Small Project)</w:t>
-            </w:r>
-          </w:fldSimple>
+          <w:r>
+            <w:fldChar w:fldCharType="begin"/>
+          </w:r>
+          <w:r>
+            <w:instrText xml:space="preserve"> TITLE  \* MERGEFORMAT </w:instrText>
+          </w:r>
+          <w:r>
+            <w:fldChar w:fldCharType="separate"/>
+          </w:r>
+          <w:r>
+            <w:t>Software Development Plan (Small Project)</w:t>
+          </w:r>
+          <w:r>
+            <w:fldChar w:fldCharType="end"/>
+          </w:r>
         </w:p>
       </w:tc>
       <w:tc>
@@ -8454,60 +8414,60 @@
     </dgm:pt>
   </dgm:ptLst>
   <dgm:cxnLst>
-    <dgm:cxn modelId="{F9922BF4-A03B-1F46-96D2-44C3FCDF6E37}" type="presOf" srcId="{E977EEB0-AA17-4C07-A376-D7B3FDEBCA08}" destId="{07225FC8-1613-400D-A2AE-F12D6A250A15}" srcOrd="0" destOrd="0" presId="urn:microsoft.com/office/officeart/2005/8/layout/orgChart1"/>
-    <dgm:cxn modelId="{8CD7D9E3-2304-AD49-ACAD-B4EFC955AA20}" type="presOf" srcId="{633BEF0A-3F0B-4FD4-AA4E-69C26CB839F3}" destId="{FCB4F10E-495A-4EA3-AB8F-87418CE8D986}" srcOrd="0" destOrd="0" presId="urn:microsoft.com/office/officeart/2005/8/layout/orgChart1"/>
+    <dgm:cxn modelId="{880A2E1B-58E5-944A-BE39-8E49E0E6AB23}" type="presOf" srcId="{50679DC1-86F5-4983-BF2E-F644154465FB}" destId="{FDE3E566-4D11-48A9-A443-AD833E925797}" srcOrd="1" destOrd="0" presId="urn:microsoft.com/office/officeart/2005/8/layout/orgChart1"/>
+    <dgm:cxn modelId="{56831BA9-B953-D348-86F4-AC62C50FF097}" type="presOf" srcId="{EA29077E-3007-B641-AC52-E20DE3EDE6E9}" destId="{592A841F-F66E-214F-AB5B-D7A0C2B73073}" srcOrd="0" destOrd="0" presId="urn:microsoft.com/office/officeart/2005/8/layout/orgChart1"/>
+    <dgm:cxn modelId="{839BAF44-FDA4-E84F-9ADB-26F5DBDF9C87}" type="presOf" srcId="{13C2B266-0832-455B-815D-36AA8F75820A}" destId="{94C29E6B-0213-45A5-9CF8-70DA0B40B5A1}" srcOrd="0" destOrd="0" presId="urn:microsoft.com/office/officeart/2005/8/layout/orgChart1"/>
+    <dgm:cxn modelId="{DB178B1A-E66B-F547-89A0-FA1D6BF6CB26}" type="presOf" srcId="{EFE09C88-D3CF-41A9-A2CB-992E999D721F}" destId="{AB459C0D-5795-459F-B6EA-6F154CAB6317}" srcOrd="1" destOrd="0" presId="urn:microsoft.com/office/officeart/2005/8/layout/orgChart1"/>
+    <dgm:cxn modelId="{8979E481-6014-431C-BBA5-4ADE550AEB0D}" srcId="{EEAAD575-7B31-4971-A433-72AE3E7E917C}" destId="{50679DC1-86F5-4983-BF2E-F644154465FB}" srcOrd="2" destOrd="0" parTransId="{81295C6F-BB5D-493D-AA2F-A8559145DCF8}" sibTransId="{266B5CA6-CAFD-45C8-AB71-BD8C82B53C09}"/>
+    <dgm:cxn modelId="{149AD3FE-9CD0-B947-B96F-2C9DA34851D9}" type="presOf" srcId="{EFE09C88-D3CF-41A9-A2CB-992E999D721F}" destId="{2C8DA449-6A39-4427-BD10-384E53D11287}" srcOrd="0" destOrd="0" presId="urn:microsoft.com/office/officeart/2005/8/layout/orgChart1"/>
+    <dgm:cxn modelId="{3F444415-FBAA-7442-912E-CAD3ED081DEE}" type="presOf" srcId="{EDF2CEA1-B020-BE4E-9E98-5CFCCC611AAF}" destId="{5A8E7C2C-B553-4345-81CD-339FCEDBC06E}" srcOrd="0" destOrd="0" presId="urn:microsoft.com/office/officeart/2005/8/layout/orgChart1"/>
+    <dgm:cxn modelId="{92B6F9CC-D30A-EA4D-BF6F-979EE084FCE5}" type="presOf" srcId="{02615C3B-FB80-45E3-A998-3E4280BA4A2E}" destId="{E7C6AC64-4921-4508-89F5-906D8C31D3F8}" srcOrd="0" destOrd="0" presId="urn:microsoft.com/office/officeart/2005/8/layout/orgChart1"/>
+    <dgm:cxn modelId="{B490129C-F915-F04E-9784-F2EA5E58ABF3}" type="presOf" srcId="{633BEF0A-3F0B-4FD4-AA4E-69C26CB839F3}" destId="{50EC973B-92C0-4606-B1FC-B3585F3470F6}" srcOrd="1" destOrd="0" presId="urn:microsoft.com/office/officeart/2005/8/layout/orgChart1"/>
+    <dgm:cxn modelId="{4A58D50F-27CB-F84B-8D47-F96D02202FFC}" type="presOf" srcId="{81295C6F-BB5D-493D-AA2F-A8559145DCF8}" destId="{01FD4BD1-5982-4E24-AD2F-92F5B7557FE5}" srcOrd="0" destOrd="0" presId="urn:microsoft.com/office/officeart/2005/8/layout/orgChart1"/>
+    <dgm:cxn modelId="{A166BE0E-48BE-E047-92E2-31EBF5315F66}" type="presOf" srcId="{633BEF0A-3F0B-4FD4-AA4E-69C26CB839F3}" destId="{FCB4F10E-495A-4EA3-AB8F-87418CE8D986}" srcOrd="0" destOrd="0" presId="urn:microsoft.com/office/officeart/2005/8/layout/orgChart1"/>
+    <dgm:cxn modelId="{416BF8BE-D76F-654C-BD73-BA496198A9C5}" type="presOf" srcId="{EEAAD575-7B31-4971-A433-72AE3E7E917C}" destId="{D74AC025-4850-4064-B0F8-EE483081AFE9}" srcOrd="0" destOrd="0" presId="urn:microsoft.com/office/officeart/2005/8/layout/orgChart1"/>
+    <dgm:cxn modelId="{B7A22ECD-EE94-DC45-AF12-805BDA2D86B2}" type="presOf" srcId="{EDF2CEA1-B020-BE4E-9E98-5CFCCC611AAF}" destId="{3E3DC173-C71D-9B41-8CCC-36C80DA953C1}" srcOrd="1" destOrd="0" presId="urn:microsoft.com/office/officeart/2005/8/layout/orgChart1"/>
+    <dgm:cxn modelId="{971065E6-DE46-EF47-8901-F1148461DBCD}" type="presOf" srcId="{E977EEB0-AA17-4C07-A376-D7B3FDEBCA08}" destId="{07225FC8-1613-400D-A2AE-F12D6A250A15}" srcOrd="0" destOrd="0" presId="urn:microsoft.com/office/officeart/2005/8/layout/orgChart1"/>
+    <dgm:cxn modelId="{069CFDE7-B8FB-2A4B-AA61-BB078E5DEA49}" type="presOf" srcId="{EEAAD575-7B31-4971-A433-72AE3E7E917C}" destId="{BB57E2B5-64C4-45B0-9989-950A800D0ED5}" srcOrd="1" destOrd="0" presId="urn:microsoft.com/office/officeart/2005/8/layout/orgChart1"/>
     <dgm:cxn modelId="{88844F2B-7586-4225-917C-067FE0F1C502}" srcId="{EEAAD575-7B31-4971-A433-72AE3E7E917C}" destId="{EFE09C88-D3CF-41A9-A2CB-992E999D721F}" srcOrd="0" destOrd="0" parTransId="{E977EEB0-AA17-4C07-A376-D7B3FDEBCA08}" sibTransId="{9AE73E97-A540-42C5-90D7-BC77BFB1B5E3}"/>
-    <dgm:cxn modelId="{1B39DCF3-5B7C-0C49-A40C-311B2B0462B2}" type="presOf" srcId="{EFE09C88-D3CF-41A9-A2CB-992E999D721F}" destId="{AB459C0D-5795-459F-B6EA-6F154CAB6317}" srcOrd="1" destOrd="0" presId="urn:microsoft.com/office/officeart/2005/8/layout/orgChart1"/>
-    <dgm:cxn modelId="{8E84306B-9A02-9B45-8CB2-BB5AD6A6EF49}" type="presOf" srcId="{EA29077E-3007-B641-AC52-E20DE3EDE6E9}" destId="{592A841F-F66E-214F-AB5B-D7A0C2B73073}" srcOrd="0" destOrd="0" presId="urn:microsoft.com/office/officeart/2005/8/layout/orgChart1"/>
-    <dgm:cxn modelId="{0C2C1961-0AB6-9F4E-A314-6BA8EB5034F5}" type="presOf" srcId="{50679DC1-86F5-4983-BF2E-F644154465FB}" destId="{C6E6A924-81D4-49B3-B84A-085270A87EA7}" srcOrd="0" destOrd="0" presId="urn:microsoft.com/office/officeart/2005/8/layout/orgChart1"/>
-    <dgm:cxn modelId="{1D5D037B-12E8-004B-928E-287BC1CA6565}" type="presOf" srcId="{EDF2CEA1-B020-BE4E-9E98-5CFCCC611AAF}" destId="{3E3DC173-C71D-9B41-8CCC-36C80DA953C1}" srcOrd="1" destOrd="0" presId="urn:microsoft.com/office/officeart/2005/8/layout/orgChart1"/>
-    <dgm:cxn modelId="{315F90D4-1B40-0E4C-8609-E631E02512FB}" type="presOf" srcId="{633BEF0A-3F0B-4FD4-AA4E-69C26CB839F3}" destId="{50EC973B-92C0-4606-B1FC-B3585F3470F6}" srcOrd="1" destOrd="0" presId="urn:microsoft.com/office/officeart/2005/8/layout/orgChart1"/>
-    <dgm:cxn modelId="{B4AFD111-D624-9B43-9CCF-C880306B3A5A}" type="presOf" srcId="{EEAAD575-7B31-4971-A433-72AE3E7E917C}" destId="{BB57E2B5-64C4-45B0-9989-950A800D0ED5}" srcOrd="1" destOrd="0" presId="urn:microsoft.com/office/officeart/2005/8/layout/orgChart1"/>
-    <dgm:cxn modelId="{4B0120FF-CB68-8541-8F0A-91D27EF5165E}" type="presOf" srcId="{02615C3B-FB80-45E3-A998-3E4280BA4A2E}" destId="{E7C6AC64-4921-4508-89F5-906D8C31D3F8}" srcOrd="0" destOrd="0" presId="urn:microsoft.com/office/officeart/2005/8/layout/orgChart1"/>
-    <dgm:cxn modelId="{FA65AB10-4EF5-4345-8854-FBC3DA15C222}" type="presOf" srcId="{13C2B266-0832-455B-815D-36AA8F75820A}" destId="{94C29E6B-0213-45A5-9CF8-70DA0B40B5A1}" srcOrd="0" destOrd="0" presId="urn:microsoft.com/office/officeart/2005/8/layout/orgChart1"/>
+    <dgm:cxn modelId="{7C12F9CB-7C4E-4B91-9654-2DA93550073C}" srcId="{13C2B266-0832-455B-815D-36AA8F75820A}" destId="{EEAAD575-7B31-4971-A433-72AE3E7E917C}" srcOrd="0" destOrd="0" parTransId="{E041E444-1868-4A03-BB31-BF376919F478}" sibTransId="{7456659D-7205-464B-948C-4796C8AEEBDD}"/>
+    <dgm:cxn modelId="{8F44C018-2D60-5F4B-A55E-242B8ECD51C9}" type="presOf" srcId="{50679DC1-86F5-4983-BF2E-F644154465FB}" destId="{C6E6A924-81D4-49B3-B84A-085270A87EA7}" srcOrd="0" destOrd="0" presId="urn:microsoft.com/office/officeart/2005/8/layout/orgChart1"/>
+    <dgm:cxn modelId="{6D6E0F00-8C9A-8C4A-BFAF-A83D304AC6F7}" srcId="{EEAAD575-7B31-4971-A433-72AE3E7E917C}" destId="{EDF2CEA1-B020-BE4E-9E98-5CFCCC611AAF}" srcOrd="3" destOrd="0" parTransId="{EA29077E-3007-B641-AC52-E20DE3EDE6E9}" sibTransId="{BCBA259E-6D12-8D46-AFE0-A3F592EC802F}"/>
     <dgm:cxn modelId="{DFF2C8C7-4E4B-412A-B14D-B7B1E1B579FD}" srcId="{EEAAD575-7B31-4971-A433-72AE3E7E917C}" destId="{633BEF0A-3F0B-4FD4-AA4E-69C26CB839F3}" srcOrd="1" destOrd="0" parTransId="{02615C3B-FB80-45E3-A998-3E4280BA4A2E}" sibTransId="{DF04D97C-7E9D-48BC-9917-40114744B0E9}"/>
-    <dgm:cxn modelId="{4B8B8607-C1A7-C345-B9FB-B792108F9F1E}" type="presOf" srcId="{81295C6F-BB5D-493D-AA2F-A8559145DCF8}" destId="{01FD4BD1-5982-4E24-AD2F-92F5B7557FE5}" srcOrd="0" destOrd="0" presId="urn:microsoft.com/office/officeart/2005/8/layout/orgChart1"/>
-    <dgm:cxn modelId="{7C12F9CB-7C4E-4B91-9654-2DA93550073C}" srcId="{13C2B266-0832-455B-815D-36AA8F75820A}" destId="{EEAAD575-7B31-4971-A433-72AE3E7E917C}" srcOrd="0" destOrd="0" parTransId="{E041E444-1868-4A03-BB31-BF376919F478}" sibTransId="{7456659D-7205-464B-948C-4796C8AEEBDD}"/>
-    <dgm:cxn modelId="{6D6E0F00-8C9A-8C4A-BFAF-A83D304AC6F7}" srcId="{EEAAD575-7B31-4971-A433-72AE3E7E917C}" destId="{EDF2CEA1-B020-BE4E-9E98-5CFCCC611AAF}" srcOrd="3" destOrd="0" parTransId="{EA29077E-3007-B641-AC52-E20DE3EDE6E9}" sibTransId="{BCBA259E-6D12-8D46-AFE0-A3F592EC802F}"/>
-    <dgm:cxn modelId="{BACEE101-26B2-A749-858D-9F993E5FAB59}" type="presOf" srcId="{50679DC1-86F5-4983-BF2E-F644154465FB}" destId="{FDE3E566-4D11-48A9-A443-AD833E925797}" srcOrd="1" destOrd="0" presId="urn:microsoft.com/office/officeart/2005/8/layout/orgChart1"/>
-    <dgm:cxn modelId="{E254EE73-6240-504F-88AF-1A65F092B273}" type="presOf" srcId="{EFE09C88-D3CF-41A9-A2CB-992E999D721F}" destId="{2C8DA449-6A39-4427-BD10-384E53D11287}" srcOrd="0" destOrd="0" presId="urn:microsoft.com/office/officeart/2005/8/layout/orgChart1"/>
-    <dgm:cxn modelId="{8979E481-6014-431C-BBA5-4ADE550AEB0D}" srcId="{EEAAD575-7B31-4971-A433-72AE3E7E917C}" destId="{50679DC1-86F5-4983-BF2E-F644154465FB}" srcOrd="2" destOrd="0" parTransId="{81295C6F-BB5D-493D-AA2F-A8559145DCF8}" sibTransId="{266B5CA6-CAFD-45C8-AB71-BD8C82B53C09}"/>
-    <dgm:cxn modelId="{A29F29D9-D2C8-7048-96D5-B3C227154D86}" type="presOf" srcId="{EEAAD575-7B31-4971-A433-72AE3E7E917C}" destId="{D74AC025-4850-4064-B0F8-EE483081AFE9}" srcOrd="0" destOrd="0" presId="urn:microsoft.com/office/officeart/2005/8/layout/orgChart1"/>
-    <dgm:cxn modelId="{844628D1-CDDC-6748-B87E-97C8F9F808CC}" type="presOf" srcId="{EDF2CEA1-B020-BE4E-9E98-5CFCCC611AAF}" destId="{5A8E7C2C-B553-4345-81CD-339FCEDBC06E}" srcOrd="0" destOrd="0" presId="urn:microsoft.com/office/officeart/2005/8/layout/orgChart1"/>
-    <dgm:cxn modelId="{FD48088A-6122-AD4A-BD0C-403F68E2C613}" type="presParOf" srcId="{94C29E6B-0213-45A5-9CF8-70DA0B40B5A1}" destId="{157B0E89-5BDC-4B40-91F0-4A12F96CBF2B}" srcOrd="0" destOrd="0" presId="urn:microsoft.com/office/officeart/2005/8/layout/orgChart1"/>
-    <dgm:cxn modelId="{62F719A1-8503-A84C-9AC8-C12DC236BC4B}" type="presParOf" srcId="{157B0E89-5BDC-4B40-91F0-4A12F96CBF2B}" destId="{E268D2DE-62C4-4FA7-B6F6-B977D53DCE3A}" srcOrd="0" destOrd="0" presId="urn:microsoft.com/office/officeart/2005/8/layout/orgChart1"/>
-    <dgm:cxn modelId="{28F6A015-41E1-D145-ADBF-778C5B845703}" type="presParOf" srcId="{E268D2DE-62C4-4FA7-B6F6-B977D53DCE3A}" destId="{D74AC025-4850-4064-B0F8-EE483081AFE9}" srcOrd="0" destOrd="0" presId="urn:microsoft.com/office/officeart/2005/8/layout/orgChart1"/>
-    <dgm:cxn modelId="{89C390DA-6656-974B-81CA-1236ECC3D9DD}" type="presParOf" srcId="{E268D2DE-62C4-4FA7-B6F6-B977D53DCE3A}" destId="{BB57E2B5-64C4-45B0-9989-950A800D0ED5}" srcOrd="1" destOrd="0" presId="urn:microsoft.com/office/officeart/2005/8/layout/orgChart1"/>
-    <dgm:cxn modelId="{703D36CB-961C-C14A-B353-B48CAF274F39}" type="presParOf" srcId="{157B0E89-5BDC-4B40-91F0-4A12F96CBF2B}" destId="{8F1518CD-B5AD-4A0A-AD26-74F968BC76E1}" srcOrd="1" destOrd="0" presId="urn:microsoft.com/office/officeart/2005/8/layout/orgChart1"/>
-    <dgm:cxn modelId="{2CDBBFCB-8095-9D45-84CD-B3298B0CD492}" type="presParOf" srcId="{8F1518CD-B5AD-4A0A-AD26-74F968BC76E1}" destId="{07225FC8-1613-400D-A2AE-F12D6A250A15}" srcOrd="0" destOrd="0" presId="urn:microsoft.com/office/officeart/2005/8/layout/orgChart1"/>
-    <dgm:cxn modelId="{DA932116-139C-924E-A25F-44EA890683DA}" type="presParOf" srcId="{8F1518CD-B5AD-4A0A-AD26-74F968BC76E1}" destId="{1E7B8734-A681-4E45-AC4A-304F7353872D}" srcOrd="1" destOrd="0" presId="urn:microsoft.com/office/officeart/2005/8/layout/orgChart1"/>
-    <dgm:cxn modelId="{FB26E44C-DCDA-9741-B917-C7637C2B4488}" type="presParOf" srcId="{1E7B8734-A681-4E45-AC4A-304F7353872D}" destId="{AEDA2630-0861-45BD-B228-E4B3463CFF34}" srcOrd="0" destOrd="0" presId="urn:microsoft.com/office/officeart/2005/8/layout/orgChart1"/>
-    <dgm:cxn modelId="{76708811-5775-AB46-B477-531139169202}" type="presParOf" srcId="{AEDA2630-0861-45BD-B228-E4B3463CFF34}" destId="{2C8DA449-6A39-4427-BD10-384E53D11287}" srcOrd="0" destOrd="0" presId="urn:microsoft.com/office/officeart/2005/8/layout/orgChart1"/>
-    <dgm:cxn modelId="{FA16CF89-DE0D-1548-B21A-FD5C596D3087}" type="presParOf" srcId="{AEDA2630-0861-45BD-B228-E4B3463CFF34}" destId="{AB459C0D-5795-459F-B6EA-6F154CAB6317}" srcOrd="1" destOrd="0" presId="urn:microsoft.com/office/officeart/2005/8/layout/orgChart1"/>
-    <dgm:cxn modelId="{C027BF50-9708-534F-A784-636C48DFD183}" type="presParOf" srcId="{1E7B8734-A681-4E45-AC4A-304F7353872D}" destId="{DC52927A-F49D-421E-BFDF-C805AE38C050}" srcOrd="1" destOrd="0" presId="urn:microsoft.com/office/officeart/2005/8/layout/orgChart1"/>
-    <dgm:cxn modelId="{E8F9BAC8-D6E5-D949-8C73-ECED0216A281}" type="presParOf" srcId="{1E7B8734-A681-4E45-AC4A-304F7353872D}" destId="{95C20F6B-8882-40A3-8BEE-59C4956F6669}" srcOrd="2" destOrd="0" presId="urn:microsoft.com/office/officeart/2005/8/layout/orgChart1"/>
-    <dgm:cxn modelId="{3B3E764F-D093-324B-88AC-315AE1CC7040}" type="presParOf" srcId="{8F1518CD-B5AD-4A0A-AD26-74F968BC76E1}" destId="{E7C6AC64-4921-4508-89F5-906D8C31D3F8}" srcOrd="2" destOrd="0" presId="urn:microsoft.com/office/officeart/2005/8/layout/orgChart1"/>
-    <dgm:cxn modelId="{F4373D52-8979-9C4A-BDDD-C87E8096B988}" type="presParOf" srcId="{8F1518CD-B5AD-4A0A-AD26-74F968BC76E1}" destId="{0FFD5578-645C-4EE8-BB63-8C09C33E7010}" srcOrd="3" destOrd="0" presId="urn:microsoft.com/office/officeart/2005/8/layout/orgChart1"/>
-    <dgm:cxn modelId="{ECA02525-4E5B-D54D-B2D5-63FB605AA881}" type="presParOf" srcId="{0FFD5578-645C-4EE8-BB63-8C09C33E7010}" destId="{54ABA509-013C-4B1E-8270-2662FE0DF77F}" srcOrd="0" destOrd="0" presId="urn:microsoft.com/office/officeart/2005/8/layout/orgChart1"/>
-    <dgm:cxn modelId="{4E845308-8915-544B-B6A8-2D87162D7631}" type="presParOf" srcId="{54ABA509-013C-4B1E-8270-2662FE0DF77F}" destId="{FCB4F10E-495A-4EA3-AB8F-87418CE8D986}" srcOrd="0" destOrd="0" presId="urn:microsoft.com/office/officeart/2005/8/layout/orgChart1"/>
-    <dgm:cxn modelId="{5580500C-05E5-7449-9490-A6FE0227CFA2}" type="presParOf" srcId="{54ABA509-013C-4B1E-8270-2662FE0DF77F}" destId="{50EC973B-92C0-4606-B1FC-B3585F3470F6}" srcOrd="1" destOrd="0" presId="urn:microsoft.com/office/officeart/2005/8/layout/orgChart1"/>
-    <dgm:cxn modelId="{0E7C7042-9B54-0F41-BC41-1394980EDBF1}" type="presParOf" srcId="{0FFD5578-645C-4EE8-BB63-8C09C33E7010}" destId="{174DD87D-72F7-49D5-BB02-FAB2E49A96E0}" srcOrd="1" destOrd="0" presId="urn:microsoft.com/office/officeart/2005/8/layout/orgChart1"/>
-    <dgm:cxn modelId="{B896C205-140D-C241-80EC-00F04E63FCB1}" type="presParOf" srcId="{0FFD5578-645C-4EE8-BB63-8C09C33E7010}" destId="{7AFFC37F-C8AA-463F-9681-729BA8E07722}" srcOrd="2" destOrd="0" presId="urn:microsoft.com/office/officeart/2005/8/layout/orgChart1"/>
-    <dgm:cxn modelId="{DD9D51EF-0768-DF41-88DF-70770F57AF1F}" type="presParOf" srcId="{8F1518CD-B5AD-4A0A-AD26-74F968BC76E1}" destId="{01FD4BD1-5982-4E24-AD2F-92F5B7557FE5}" srcOrd="4" destOrd="0" presId="urn:microsoft.com/office/officeart/2005/8/layout/orgChart1"/>
-    <dgm:cxn modelId="{55387FF6-9AD1-0148-828C-7184E4AB03E9}" type="presParOf" srcId="{8F1518CD-B5AD-4A0A-AD26-74F968BC76E1}" destId="{B5FF1BFD-6743-4A7B-B08B-DDB1DE4F7D0A}" srcOrd="5" destOrd="0" presId="urn:microsoft.com/office/officeart/2005/8/layout/orgChart1"/>
-    <dgm:cxn modelId="{AC79D304-ADD2-6643-A733-85BC3E8EA1CD}" type="presParOf" srcId="{B5FF1BFD-6743-4A7B-B08B-DDB1DE4F7D0A}" destId="{3CA95B36-0C22-4BD3-A663-CBBE52738462}" srcOrd="0" destOrd="0" presId="urn:microsoft.com/office/officeart/2005/8/layout/orgChart1"/>
-    <dgm:cxn modelId="{31647F9C-CF8B-6A48-812A-2C55A9B03AB8}" type="presParOf" srcId="{3CA95B36-0C22-4BD3-A663-CBBE52738462}" destId="{C6E6A924-81D4-49B3-B84A-085270A87EA7}" srcOrd="0" destOrd="0" presId="urn:microsoft.com/office/officeart/2005/8/layout/orgChart1"/>
-    <dgm:cxn modelId="{7F872EEF-84FC-8A40-998C-7963A6395EF5}" type="presParOf" srcId="{3CA95B36-0C22-4BD3-A663-CBBE52738462}" destId="{FDE3E566-4D11-48A9-A443-AD833E925797}" srcOrd="1" destOrd="0" presId="urn:microsoft.com/office/officeart/2005/8/layout/orgChart1"/>
-    <dgm:cxn modelId="{DEF9B0BF-CED3-BF4A-8D88-2FFA03126697}" type="presParOf" srcId="{B5FF1BFD-6743-4A7B-B08B-DDB1DE4F7D0A}" destId="{4D983BC7-4D81-44CC-8F93-03CC21EBD288}" srcOrd="1" destOrd="0" presId="urn:microsoft.com/office/officeart/2005/8/layout/orgChart1"/>
-    <dgm:cxn modelId="{A6B9E45E-E52E-5546-9F77-D72F2FB78301}" type="presParOf" srcId="{B5FF1BFD-6743-4A7B-B08B-DDB1DE4F7D0A}" destId="{67988559-0728-4AF7-A3D3-F5DEADE7E0F2}" srcOrd="2" destOrd="0" presId="urn:microsoft.com/office/officeart/2005/8/layout/orgChart1"/>
-    <dgm:cxn modelId="{FB37DB2D-560D-8D4F-AABB-820FB31479F3}" type="presParOf" srcId="{8F1518CD-B5AD-4A0A-AD26-74F968BC76E1}" destId="{592A841F-F66E-214F-AB5B-D7A0C2B73073}" srcOrd="6" destOrd="0" presId="urn:microsoft.com/office/officeart/2005/8/layout/orgChart1"/>
-    <dgm:cxn modelId="{A6DCA02D-9CDF-404C-A1D5-191AD7389F47}" type="presParOf" srcId="{8F1518CD-B5AD-4A0A-AD26-74F968BC76E1}" destId="{F0D70B26-22A2-3142-91A9-F1EF9F400476}" srcOrd="7" destOrd="0" presId="urn:microsoft.com/office/officeart/2005/8/layout/orgChart1"/>
-    <dgm:cxn modelId="{18AB2E7F-B0F0-7D42-845D-574D1B8C4E3D}" type="presParOf" srcId="{F0D70B26-22A2-3142-91A9-F1EF9F400476}" destId="{EF69B56D-071C-B746-8526-D2FB5BE14475}" srcOrd="0" destOrd="0" presId="urn:microsoft.com/office/officeart/2005/8/layout/orgChart1"/>
-    <dgm:cxn modelId="{5E6C52A6-040A-D943-A16F-E537FD463236}" type="presParOf" srcId="{EF69B56D-071C-B746-8526-D2FB5BE14475}" destId="{5A8E7C2C-B553-4345-81CD-339FCEDBC06E}" srcOrd="0" destOrd="0" presId="urn:microsoft.com/office/officeart/2005/8/layout/orgChart1"/>
-    <dgm:cxn modelId="{30ADBF50-CA50-4342-AFE3-00593EF81F98}" type="presParOf" srcId="{EF69B56D-071C-B746-8526-D2FB5BE14475}" destId="{3E3DC173-C71D-9B41-8CCC-36C80DA953C1}" srcOrd="1" destOrd="0" presId="urn:microsoft.com/office/officeart/2005/8/layout/orgChart1"/>
-    <dgm:cxn modelId="{A3DCCE61-CFF1-4649-AAE7-F323F9ACC1B4}" type="presParOf" srcId="{F0D70B26-22A2-3142-91A9-F1EF9F400476}" destId="{D11D3C19-629E-334B-A0E2-CA4EEB177FA5}" srcOrd="1" destOrd="0" presId="urn:microsoft.com/office/officeart/2005/8/layout/orgChart1"/>
-    <dgm:cxn modelId="{AA333A1E-05B3-D04E-B712-E9951AE84D09}" type="presParOf" srcId="{F0D70B26-22A2-3142-91A9-F1EF9F400476}" destId="{9BFDF7AC-DB8E-DA48-9F11-083762328119}" srcOrd="2" destOrd="0" presId="urn:microsoft.com/office/officeart/2005/8/layout/orgChart1"/>
-    <dgm:cxn modelId="{A1F4074E-6590-D845-B66F-03BB96F6C86E}" type="presParOf" srcId="{157B0E89-5BDC-4B40-91F0-4A12F96CBF2B}" destId="{5222B204-FC51-4A3B-9471-7885FDBAC427}" srcOrd="2" destOrd="0" presId="urn:microsoft.com/office/officeart/2005/8/layout/orgChart1"/>
+    <dgm:cxn modelId="{D628D202-894A-C04B-8F0D-BFB3C3022B33}" type="presParOf" srcId="{94C29E6B-0213-45A5-9CF8-70DA0B40B5A1}" destId="{157B0E89-5BDC-4B40-91F0-4A12F96CBF2B}" srcOrd="0" destOrd="0" presId="urn:microsoft.com/office/officeart/2005/8/layout/orgChart1"/>
+    <dgm:cxn modelId="{ABF96178-2EAD-7F4D-975B-0F78E102C507}" type="presParOf" srcId="{157B0E89-5BDC-4B40-91F0-4A12F96CBF2B}" destId="{E268D2DE-62C4-4FA7-B6F6-B977D53DCE3A}" srcOrd="0" destOrd="0" presId="urn:microsoft.com/office/officeart/2005/8/layout/orgChart1"/>
+    <dgm:cxn modelId="{7C7C3982-D332-0D48-9D33-C7AAE2CEE374}" type="presParOf" srcId="{E268D2DE-62C4-4FA7-B6F6-B977D53DCE3A}" destId="{D74AC025-4850-4064-B0F8-EE483081AFE9}" srcOrd="0" destOrd="0" presId="urn:microsoft.com/office/officeart/2005/8/layout/orgChart1"/>
+    <dgm:cxn modelId="{DE61DFFC-8D61-9E41-946C-0D5F987892DE}" type="presParOf" srcId="{E268D2DE-62C4-4FA7-B6F6-B977D53DCE3A}" destId="{BB57E2B5-64C4-45B0-9989-950A800D0ED5}" srcOrd="1" destOrd="0" presId="urn:microsoft.com/office/officeart/2005/8/layout/orgChart1"/>
+    <dgm:cxn modelId="{DDF4D07A-E9F8-2943-BFFC-B8F0F2D81030}" type="presParOf" srcId="{157B0E89-5BDC-4B40-91F0-4A12F96CBF2B}" destId="{8F1518CD-B5AD-4A0A-AD26-74F968BC76E1}" srcOrd="1" destOrd="0" presId="urn:microsoft.com/office/officeart/2005/8/layout/orgChart1"/>
+    <dgm:cxn modelId="{6EF5B3C4-398E-C04D-824A-A412BDE4CF27}" type="presParOf" srcId="{8F1518CD-B5AD-4A0A-AD26-74F968BC76E1}" destId="{07225FC8-1613-400D-A2AE-F12D6A250A15}" srcOrd="0" destOrd="0" presId="urn:microsoft.com/office/officeart/2005/8/layout/orgChart1"/>
+    <dgm:cxn modelId="{59178178-E01B-DB46-822A-9BFEF6764903}" type="presParOf" srcId="{8F1518CD-B5AD-4A0A-AD26-74F968BC76E1}" destId="{1E7B8734-A681-4E45-AC4A-304F7353872D}" srcOrd="1" destOrd="0" presId="urn:microsoft.com/office/officeart/2005/8/layout/orgChart1"/>
+    <dgm:cxn modelId="{B84D4E83-19CD-B342-A6FC-A6F636BF2F47}" type="presParOf" srcId="{1E7B8734-A681-4E45-AC4A-304F7353872D}" destId="{AEDA2630-0861-45BD-B228-E4B3463CFF34}" srcOrd="0" destOrd="0" presId="urn:microsoft.com/office/officeart/2005/8/layout/orgChart1"/>
+    <dgm:cxn modelId="{B3FC5FE6-F5AB-1848-BF42-00359DA9C26A}" type="presParOf" srcId="{AEDA2630-0861-45BD-B228-E4B3463CFF34}" destId="{2C8DA449-6A39-4427-BD10-384E53D11287}" srcOrd="0" destOrd="0" presId="urn:microsoft.com/office/officeart/2005/8/layout/orgChart1"/>
+    <dgm:cxn modelId="{7A99D26B-68E7-C34A-A3EB-870C0DE190E3}" type="presParOf" srcId="{AEDA2630-0861-45BD-B228-E4B3463CFF34}" destId="{AB459C0D-5795-459F-B6EA-6F154CAB6317}" srcOrd="1" destOrd="0" presId="urn:microsoft.com/office/officeart/2005/8/layout/orgChart1"/>
+    <dgm:cxn modelId="{5E52C867-34A4-C540-B55C-00236330C611}" type="presParOf" srcId="{1E7B8734-A681-4E45-AC4A-304F7353872D}" destId="{DC52927A-F49D-421E-BFDF-C805AE38C050}" srcOrd="1" destOrd="0" presId="urn:microsoft.com/office/officeart/2005/8/layout/orgChart1"/>
+    <dgm:cxn modelId="{EF3C0A58-8F65-8243-8907-9DD9B5D4C5E6}" type="presParOf" srcId="{1E7B8734-A681-4E45-AC4A-304F7353872D}" destId="{95C20F6B-8882-40A3-8BEE-59C4956F6669}" srcOrd="2" destOrd="0" presId="urn:microsoft.com/office/officeart/2005/8/layout/orgChart1"/>
+    <dgm:cxn modelId="{345BE72E-6449-F74E-8D81-C5C3AAD16CFE}" type="presParOf" srcId="{8F1518CD-B5AD-4A0A-AD26-74F968BC76E1}" destId="{E7C6AC64-4921-4508-89F5-906D8C31D3F8}" srcOrd="2" destOrd="0" presId="urn:microsoft.com/office/officeart/2005/8/layout/orgChart1"/>
+    <dgm:cxn modelId="{60E8211D-3075-1347-9711-3D9AF9AB4BD1}" type="presParOf" srcId="{8F1518CD-B5AD-4A0A-AD26-74F968BC76E1}" destId="{0FFD5578-645C-4EE8-BB63-8C09C33E7010}" srcOrd="3" destOrd="0" presId="urn:microsoft.com/office/officeart/2005/8/layout/orgChart1"/>
+    <dgm:cxn modelId="{A6438204-00EF-FF46-B3C2-694A286324F7}" type="presParOf" srcId="{0FFD5578-645C-4EE8-BB63-8C09C33E7010}" destId="{54ABA509-013C-4B1E-8270-2662FE0DF77F}" srcOrd="0" destOrd="0" presId="urn:microsoft.com/office/officeart/2005/8/layout/orgChart1"/>
+    <dgm:cxn modelId="{A9507A88-033D-D141-9078-E00F62DC4DDF}" type="presParOf" srcId="{54ABA509-013C-4B1E-8270-2662FE0DF77F}" destId="{FCB4F10E-495A-4EA3-AB8F-87418CE8D986}" srcOrd="0" destOrd="0" presId="urn:microsoft.com/office/officeart/2005/8/layout/orgChart1"/>
+    <dgm:cxn modelId="{0B6C4EF4-5480-B840-AF77-2812D3A9A594}" type="presParOf" srcId="{54ABA509-013C-4B1E-8270-2662FE0DF77F}" destId="{50EC973B-92C0-4606-B1FC-B3585F3470F6}" srcOrd="1" destOrd="0" presId="urn:microsoft.com/office/officeart/2005/8/layout/orgChart1"/>
+    <dgm:cxn modelId="{67E1465B-D534-CF40-817A-8824DD287CF8}" type="presParOf" srcId="{0FFD5578-645C-4EE8-BB63-8C09C33E7010}" destId="{174DD87D-72F7-49D5-BB02-FAB2E49A96E0}" srcOrd="1" destOrd="0" presId="urn:microsoft.com/office/officeart/2005/8/layout/orgChart1"/>
+    <dgm:cxn modelId="{FBB0F350-756B-4947-AED6-1AC129387569}" type="presParOf" srcId="{0FFD5578-645C-4EE8-BB63-8C09C33E7010}" destId="{7AFFC37F-C8AA-463F-9681-729BA8E07722}" srcOrd="2" destOrd="0" presId="urn:microsoft.com/office/officeart/2005/8/layout/orgChart1"/>
+    <dgm:cxn modelId="{A510F130-F3DF-A84B-82C0-F865FBE14F51}" type="presParOf" srcId="{8F1518CD-B5AD-4A0A-AD26-74F968BC76E1}" destId="{01FD4BD1-5982-4E24-AD2F-92F5B7557FE5}" srcOrd="4" destOrd="0" presId="urn:microsoft.com/office/officeart/2005/8/layout/orgChart1"/>
+    <dgm:cxn modelId="{E439C748-585A-E543-AA74-837578C8B37D}" type="presParOf" srcId="{8F1518CD-B5AD-4A0A-AD26-74F968BC76E1}" destId="{B5FF1BFD-6743-4A7B-B08B-DDB1DE4F7D0A}" srcOrd="5" destOrd="0" presId="urn:microsoft.com/office/officeart/2005/8/layout/orgChart1"/>
+    <dgm:cxn modelId="{D28165D8-7CBF-0F45-BA2D-89890E08A662}" type="presParOf" srcId="{B5FF1BFD-6743-4A7B-B08B-DDB1DE4F7D0A}" destId="{3CA95B36-0C22-4BD3-A663-CBBE52738462}" srcOrd="0" destOrd="0" presId="urn:microsoft.com/office/officeart/2005/8/layout/orgChart1"/>
+    <dgm:cxn modelId="{D14EC391-83D9-B24B-AAF0-3D06545BF329}" type="presParOf" srcId="{3CA95B36-0C22-4BD3-A663-CBBE52738462}" destId="{C6E6A924-81D4-49B3-B84A-085270A87EA7}" srcOrd="0" destOrd="0" presId="urn:microsoft.com/office/officeart/2005/8/layout/orgChart1"/>
+    <dgm:cxn modelId="{0FE83A83-16BE-CB44-83D4-55DB349D0417}" type="presParOf" srcId="{3CA95B36-0C22-4BD3-A663-CBBE52738462}" destId="{FDE3E566-4D11-48A9-A443-AD833E925797}" srcOrd="1" destOrd="0" presId="urn:microsoft.com/office/officeart/2005/8/layout/orgChart1"/>
+    <dgm:cxn modelId="{4EE8318B-7A35-EE43-9101-81AB74D3CB02}" type="presParOf" srcId="{B5FF1BFD-6743-4A7B-B08B-DDB1DE4F7D0A}" destId="{4D983BC7-4D81-44CC-8F93-03CC21EBD288}" srcOrd="1" destOrd="0" presId="urn:microsoft.com/office/officeart/2005/8/layout/orgChart1"/>
+    <dgm:cxn modelId="{95D26726-BA11-DC4E-B4B2-D03C8F6DE371}" type="presParOf" srcId="{B5FF1BFD-6743-4A7B-B08B-DDB1DE4F7D0A}" destId="{67988559-0728-4AF7-A3D3-F5DEADE7E0F2}" srcOrd="2" destOrd="0" presId="urn:microsoft.com/office/officeart/2005/8/layout/orgChart1"/>
+    <dgm:cxn modelId="{E2171E4B-B636-7243-9E31-F3CD76D5169F}" type="presParOf" srcId="{8F1518CD-B5AD-4A0A-AD26-74F968BC76E1}" destId="{592A841F-F66E-214F-AB5B-D7A0C2B73073}" srcOrd="6" destOrd="0" presId="urn:microsoft.com/office/officeart/2005/8/layout/orgChart1"/>
+    <dgm:cxn modelId="{F5016BC8-91F4-404F-B7AD-81147D53978D}" type="presParOf" srcId="{8F1518CD-B5AD-4A0A-AD26-74F968BC76E1}" destId="{F0D70B26-22A2-3142-91A9-F1EF9F400476}" srcOrd="7" destOrd="0" presId="urn:microsoft.com/office/officeart/2005/8/layout/orgChart1"/>
+    <dgm:cxn modelId="{817CB7A9-9BE8-114B-9A12-DB5C6DACC409}" type="presParOf" srcId="{F0D70B26-22A2-3142-91A9-F1EF9F400476}" destId="{EF69B56D-071C-B746-8526-D2FB5BE14475}" srcOrd="0" destOrd="0" presId="urn:microsoft.com/office/officeart/2005/8/layout/orgChart1"/>
+    <dgm:cxn modelId="{AFEDD6A3-A41D-E142-88F3-18731238FFA5}" type="presParOf" srcId="{EF69B56D-071C-B746-8526-D2FB5BE14475}" destId="{5A8E7C2C-B553-4345-81CD-339FCEDBC06E}" srcOrd="0" destOrd="0" presId="urn:microsoft.com/office/officeart/2005/8/layout/orgChart1"/>
+    <dgm:cxn modelId="{9F6A777F-9138-164C-A3DC-376A8D98059A}" type="presParOf" srcId="{EF69B56D-071C-B746-8526-D2FB5BE14475}" destId="{3E3DC173-C71D-9B41-8CCC-36C80DA953C1}" srcOrd="1" destOrd="0" presId="urn:microsoft.com/office/officeart/2005/8/layout/orgChart1"/>
+    <dgm:cxn modelId="{19156614-3476-714C-BB9C-A377C52A2627}" type="presParOf" srcId="{F0D70B26-22A2-3142-91A9-F1EF9F400476}" destId="{D11D3C19-629E-334B-A0E2-CA4EEB177FA5}" srcOrd="1" destOrd="0" presId="urn:microsoft.com/office/officeart/2005/8/layout/orgChart1"/>
+    <dgm:cxn modelId="{5BCDDFDD-1C4C-4743-95B9-A3933FEA8DD2}" type="presParOf" srcId="{F0D70B26-22A2-3142-91A9-F1EF9F400476}" destId="{9BFDF7AC-DB8E-DA48-9F11-083762328119}" srcOrd="2" destOrd="0" presId="urn:microsoft.com/office/officeart/2005/8/layout/orgChart1"/>
+    <dgm:cxn modelId="{997BA812-A460-0B45-A906-29DB20030C5A}" type="presParOf" srcId="{157B0E89-5BDC-4B40-91F0-4A12F96CBF2B}" destId="{5222B204-FC51-4A3B-9471-7885FDBAC427}" srcOrd="2" destOrd="0" presId="urn:microsoft.com/office/officeart/2005/8/layout/orgChart1"/>
   </dgm:cxnLst>
   <dgm:bg/>
   <dgm:whole/>
@@ -11630,7 +11590,7 @@
 </file>
 
 <file path=customXml/itemProps1.xml><?xml version="1.0" encoding="utf-8"?>
-<ds:datastoreItem xmlns:ds="http://schemas.openxmlformats.org/officeDocument/2006/customXml" ds:itemID="{77A4EA10-2EC2-F94A-98D5-F70FBFBD2D0F}">
+<ds:datastoreItem xmlns:ds="http://schemas.openxmlformats.org/officeDocument/2006/customXml" ds:itemID="{7EB29F2C-B4BB-5743-B0FF-8830F8C8F58D}">
   <ds:schemaRefs>
     <ds:schemaRef ds:uri="http://schemas.openxmlformats.org/officeDocument/2006/bibliography"/>
   </ds:schemaRefs>
